--- a/Intermediate Node JS/Day 4  14 Sep 2024.docx
+++ b/Intermediate Node JS/Day 4  14 Sep 2024.docx
@@ -146,6 +146,27 @@
       <w:proofErr w:type="gramEnd"/>
       <w:r>
         <w:t xml:space="preserve"> provide your password </w:t>
+      </w:r>
+      <w:r>
+        <w:tab/>
+      </w:r>
+      <w:r>
+        <w:tab/>
+      </w:r>
+      <w:r>
+        <w:tab/>
+      </w:r>
+      <w:r>
+        <w:tab/>
+      </w:r>
+      <w:r>
+        <w:rPr>
+          <w:highlight w:val="yellow"/>
+        </w:rPr>
+        <w:t>password in VM 123</w:t>
+      </w:r>
+      <w:r>
+        <w:t xml:space="preserve"> </w:t>
       </w:r>
     </w:p>
     <w:p>
@@ -1048,6 +1069,45 @@
         </w:rPr>
         <w:t xml:space="preserve"> -y </w:t>
       </w:r>
+      <w:r>
+        <w:rPr>
+          <w:highlight w:val="yellow"/>
+        </w:rPr>
+        <w:tab/>
+      </w:r>
+      <w:r>
+        <w:rPr>
+          <w:highlight w:val="yellow"/>
+        </w:rPr>
+        <w:tab/>
+      </w:r>
+      <w:r>
+        <w:rPr>
+          <w:highlight w:val="yellow"/>
+        </w:rPr>
+        <w:tab/>
+      </w:r>
+      <w:r>
+        <w:rPr>
+          <w:highlight w:val="yellow"/>
+        </w:rPr>
+        <w:tab/>
+        <w:t xml:space="preserve">this command is use to create </w:t>
+      </w:r>
+      <w:proofErr w:type="spellStart"/>
+      <w:r>
+        <w:rPr>
+          <w:highlight w:val="yellow"/>
+        </w:rPr>
+        <w:t>package.json</w:t>
+      </w:r>
+      <w:proofErr w:type="spellEnd"/>
+      <w:r>
+        <w:rPr>
+          <w:highlight w:val="yellow"/>
+        </w:rPr>
+        <w:t xml:space="preserve"> file </w:t>
+      </w:r>
     </w:p>
     <w:p>
       <w:proofErr w:type="spellStart"/>
@@ -1075,7 +1135,294 @@
       <w:r>
         <w:t xml:space="preserve"> </w:t>
       </w:r>
-    </w:p>
+      <w:r>
+        <w:tab/>
+      </w:r>
+      <w:r>
+        <w:tab/>
+      </w:r>
+      <w:r>
+        <w:tab/>
+      </w:r>
+      <w:r>
+        <w:tab/>
+        <w:t>(</w:t>
+      </w:r>
+      <w:proofErr w:type="spellStart"/>
+      <w:r>
+        <w:t>pg</w:t>
+      </w:r>
+      <w:proofErr w:type="spellEnd"/>
+      <w:r>
+        <w:t xml:space="preserve"> like </w:t>
+      </w:r>
+      <w:proofErr w:type="spellStart"/>
+      <w:proofErr w:type="gramStart"/>
+      <w:r>
+        <w:t>jdbc</w:t>
+      </w:r>
+      <w:proofErr w:type="spellEnd"/>
+      <w:r>
+        <w:t xml:space="preserve"> )</w:t>
+      </w:r>
+      <w:proofErr w:type="gramEnd"/>
+      <w:r>
+        <w:t xml:space="preserve"> </w:t>
+      </w:r>
+    </w:p>
+    <w:p/>
+    <w:p/>
+    <w:p>
+      <w:proofErr w:type="spellStart"/>
+      <w:r>
+        <w:rPr>
+          <w:highlight w:val="yellow"/>
+        </w:rPr>
+        <w:t>nodemon</w:t>
+      </w:r>
+      <w:proofErr w:type="spellEnd"/>
+      <w:r>
+        <w:t xml:space="preserve"> </w:t>
+      </w:r>
+      <w:r>
+        <w:tab/>
+      </w:r>
+      <w:r>
+        <w:tab/>
+        <w:t xml:space="preserve">this module is use to refresh the application whenever we do any changes in the application. </w:t>
+      </w:r>
+      <w:r>
+        <w:t xml:space="preserve">This module is third party modules we need to installed globally. </w:t>
+      </w:r>
+    </w:p>
+    <w:p>
+      <w:proofErr w:type="spellStart"/>
+      <w:r>
+        <w:t>npm</w:t>
+      </w:r>
+      <w:proofErr w:type="spellEnd"/>
+      <w:r>
+        <w:t xml:space="preserve"> install </w:t>
+      </w:r>
+      <w:proofErr w:type="spellStart"/>
+      <w:r>
+        <w:t>nodemon</w:t>
+      </w:r>
+      <w:proofErr w:type="spellEnd"/>
+      <w:r>
+        <w:t xml:space="preserve"> -g</w:t>
+      </w:r>
+    </w:p>
+    <w:p>
+      <w:proofErr w:type="spellStart"/>
+      <w:r>
+        <w:rPr>
+          <w:highlight w:val="yellow"/>
+        </w:rPr>
+        <w:t>nodemon</w:t>
+      </w:r>
+      <w:proofErr w:type="spellEnd"/>
+      <w:r>
+        <w:rPr>
+          <w:highlight w:val="yellow"/>
+        </w:rPr>
+        <w:t xml:space="preserve"> app.js</w:t>
+      </w:r>
+      <w:r>
+        <w:t xml:space="preserve"> </w:t>
+      </w:r>
+    </w:p>
+    <w:p/>
+    <w:p/>
+    <w:p>
+      <w:r>
+        <w:rPr>
+          <w:highlight w:val="yellow"/>
+        </w:rPr>
+        <w:t>middleware modules</w:t>
+      </w:r>
+      <w:r>
+        <w:t xml:space="preserve"> </w:t>
+      </w:r>
+    </w:p>
+    <w:p>
+      <w:r>
+        <w:t xml:space="preserve">these modules add in between client and server modules. Whenever client send the request to specific end point before each request to </w:t>
+      </w:r>
+      <w:proofErr w:type="gramStart"/>
+      <w:r>
+        <w:t>server</w:t>
+      </w:r>
+      <w:proofErr w:type="gramEnd"/>
+      <w:r>
+        <w:t xml:space="preserve"> we want to perform some task that time we can use different type of middleware modules. </w:t>
+      </w:r>
+    </w:p>
+    <w:p>
+      <w:r>
+        <w:t xml:space="preserve">These middleware modules are can </w:t>
+      </w:r>
+      <w:proofErr w:type="spellStart"/>
+      <w:r>
+        <w:t>pre defined</w:t>
+      </w:r>
+      <w:proofErr w:type="spellEnd"/>
+      <w:r>
+        <w:t xml:space="preserve"> or user defined or custom modules. </w:t>
+      </w:r>
+    </w:p>
+    <w:p>
+      <w:r>
+        <w:t xml:space="preserve">Syntax to user middleware module </w:t>
+      </w:r>
+    </w:p>
+    <w:p>
+      <w:r>
+        <w:t>let express = require(“express”);</w:t>
+      </w:r>
+    </w:p>
+    <w:p>
+      <w:r>
+        <w:t xml:space="preserve">let app = </w:t>
+      </w:r>
+      <w:proofErr w:type="gramStart"/>
+      <w:r>
+        <w:t>express(</w:t>
+      </w:r>
+      <w:proofErr w:type="gramEnd"/>
+      <w:r>
+        <w:t>);</w:t>
+      </w:r>
+    </w:p>
+    <w:p/>
+    <w:p>
+      <w:proofErr w:type="spellStart"/>
+      <w:r>
+        <w:rPr>
+          <w:highlight w:val="yellow"/>
+        </w:rPr>
+        <w:t>app.use</w:t>
+      </w:r>
+      <w:proofErr w:type="spellEnd"/>
+      <w:r>
+        <w:rPr>
+          <w:highlight w:val="yellow"/>
+        </w:rPr>
+        <w:t>(</w:t>
+      </w:r>
+      <w:proofErr w:type="spellStart"/>
+      <w:r>
+        <w:rPr>
+          <w:highlight w:val="yellow"/>
+        </w:rPr>
+        <w:t>middlewaremodulename</w:t>
+      </w:r>
+      <w:proofErr w:type="spellEnd"/>
+      <w:r>
+        <w:rPr>
+          <w:highlight w:val="yellow"/>
+        </w:rPr>
+        <w:t>);</w:t>
+      </w:r>
+    </w:p>
+    <w:p/>
+    <w:p>
+      <w:proofErr w:type="spellStart"/>
+      <w:r>
+        <w:rPr>
+          <w:highlight w:val="yellow"/>
+        </w:rPr>
+        <w:t>bodyParser</w:t>
+      </w:r>
+      <w:proofErr w:type="spellEnd"/>
+      <w:r>
+        <w:t xml:space="preserve"> is one of the </w:t>
+      </w:r>
+      <w:proofErr w:type="gramStart"/>
+      <w:r>
+        <w:t>type</w:t>
+      </w:r>
+      <w:proofErr w:type="gramEnd"/>
+      <w:r>
+        <w:t xml:space="preserve"> of middleware module to extract the data from request body part </w:t>
+      </w:r>
+    </w:p>
+    <w:p>
+      <w:proofErr w:type="gramStart"/>
+      <w:r>
+        <w:t>generally</w:t>
+      </w:r>
+      <w:proofErr w:type="gramEnd"/>
+      <w:r>
+        <w:t xml:space="preserve"> we need to use while using post or put or patch method. </w:t>
+      </w:r>
+    </w:p>
+    <w:p/>
+    <w:p>
+      <w:r>
+        <w:rPr>
+          <w:highlight w:val="yellow"/>
+        </w:rPr>
+        <w:t>creating custom modules.</w:t>
+      </w:r>
+    </w:p>
+    <w:p/>
+    <w:p>
+      <w:proofErr w:type="spellStart"/>
+      <w:r>
+        <w:t>mkdir</w:t>
+      </w:r>
+      <w:proofErr w:type="spellEnd"/>
+      <w:r>
+        <w:t xml:space="preserve"> custom-middleware-module </w:t>
+      </w:r>
+    </w:p>
+    <w:p>
+      <w:proofErr w:type="gramStart"/>
+      <w:r>
+        <w:t xml:space="preserve">cd  </w:t>
+      </w:r>
+      <w:r>
+        <w:t>custom</w:t>
+      </w:r>
+      <w:proofErr w:type="gramEnd"/>
+      <w:r>
+        <w:t>-middleware-module</w:t>
+      </w:r>
+    </w:p>
+    <w:p>
+      <w:proofErr w:type="spellStart"/>
+      <w:r>
+        <w:t>npm</w:t>
+      </w:r>
+      <w:proofErr w:type="spellEnd"/>
+      <w:r>
+        <w:t xml:space="preserve"> </w:t>
+      </w:r>
+      <w:proofErr w:type="spellStart"/>
+      <w:r>
+        <w:t>init</w:t>
+      </w:r>
+      <w:proofErr w:type="spellEnd"/>
+      <w:r>
+        <w:t xml:space="preserve"> -y</w:t>
+      </w:r>
+    </w:p>
+    <w:p>
+      <w:proofErr w:type="spellStart"/>
+      <w:r>
+        <w:t>npm</w:t>
+      </w:r>
+      <w:proofErr w:type="spellEnd"/>
+      <w:r>
+        <w:t xml:space="preserve"> install express </w:t>
+      </w:r>
+    </w:p>
+    <w:p/>
+    <w:p/>
+    <w:p/>
+    <w:p/>
+    <w:p/>
     <w:p/>
     <w:p/>
     <w:p/>

--- a/Intermediate Node JS/Day 4  14 Sep 2024.docx
+++ b/Intermediate Node JS/Day 4  14 Sep 2024.docx
@@ -24,7 +24,6 @@
         </w:rPr>
         <w:t xml:space="preserve">Day </w:t>
       </w:r>
-      <w:proofErr w:type="gramStart"/>
       <w:r>
         <w:rPr>
           <w:b/>
@@ -37,42 +36,34 @@
           <w:b/>
           <w:bCs/>
         </w:rPr>
-        <w:t xml:space="preserve"> :</w:t>
-      </w:r>
-      <w:proofErr w:type="gramEnd"/>
+        <w:t xml:space="preserve"> : </w:t>
+      </w:r>
       <w:r>
         <w:rPr>
           <w:b/>
           <w:bCs/>
         </w:rPr>
-        <w:t xml:space="preserve"> </w:t>
+        <w:t>14</w:t>
       </w:r>
       <w:r>
         <w:rPr>
           <w:b/>
           <w:bCs/>
         </w:rPr>
-        <w:t>14</w:t>
+        <w:t xml:space="preserve"> </w:t>
       </w:r>
       <w:r>
         <w:rPr>
           <w:b/>
           <w:bCs/>
         </w:rPr>
-        <w:t xml:space="preserve"> </w:t>
+        <w:t>Sep</w:t>
       </w:r>
       <w:r>
         <w:rPr>
           <w:b/>
           <w:bCs/>
         </w:rPr>
-        <w:t>Sep</w:t>
-      </w:r>
-      <w:r>
-        <w:rPr>
-          <w:b/>
-          <w:bCs/>
-        </w:rPr>
         <w:t xml:space="preserve"> 2024 </w:t>
       </w:r>
     </w:p>
@@ -139,13 +130,8 @@
       </w:r>
     </w:p>
     <w:p>
-      <w:proofErr w:type="gramStart"/>
-      <w:r>
-        <w:t>password :</w:t>
-      </w:r>
-      <w:proofErr w:type="gramEnd"/>
-      <w:r>
-        <w:t xml:space="preserve"> provide your password </w:t>
+      <w:r>
+        <w:t xml:space="preserve">password : provide your password </w:t>
       </w:r>
       <w:r>
         <w:tab/>
@@ -263,17 +249,9 @@
         <w:rPr>
           <w:highlight w:val="yellow"/>
         </w:rPr>
-        <w:t xml:space="preserve">create table </w:t>
-      </w:r>
-      <w:proofErr w:type="gramStart"/>
-      <w:r>
-        <w:rPr>
-          <w:highlight w:val="yellow"/>
-        </w:rPr>
-        <w:t>product(</w:t>
-      </w:r>
-      <w:proofErr w:type="spellStart"/>
-      <w:proofErr w:type="gramEnd"/>
+        <w:t>create table product(</w:t>
+      </w:r>
+      <w:proofErr w:type="spellStart"/>
       <w:r>
         <w:rPr>
           <w:highlight w:val="yellow"/>
@@ -379,7 +357,6 @@
       <w:proofErr w:type="spellEnd"/>
     </w:p>
     <w:p>
-      <w:proofErr w:type="gramStart"/>
       <w:r>
         <w:t xml:space="preserve">cd  </w:t>
       </w:r>
@@ -387,14 +364,7 @@
         <w:rPr>
           <w:highlight w:val="yellow"/>
         </w:rPr>
-        <w:t>express</w:t>
-      </w:r>
-      <w:proofErr w:type="gramEnd"/>
-      <w:r>
-        <w:rPr>
-          <w:highlight w:val="yellow"/>
-        </w:rPr>
-        <w:t>-product-</w:t>
+        <w:t>express-product-</w:t>
       </w:r>
       <w:proofErr w:type="spellStart"/>
       <w:r>
@@ -603,15 +573,7 @@
       </w:r>
       <w:proofErr w:type="spellEnd"/>
       <w:r>
-        <w:t xml:space="preserve"> is one the external </w:t>
-      </w:r>
-      <w:proofErr w:type="gramStart"/>
-      <w:r>
-        <w:t>third party</w:t>
-      </w:r>
-      <w:proofErr w:type="gramEnd"/>
-      <w:r>
-        <w:t xml:space="preserve"> module which provide set of </w:t>
+        <w:t xml:space="preserve"> is one the external third party module which provide set of </w:t>
       </w:r>
       <w:proofErr w:type="spellStart"/>
       <w:r>
@@ -708,13 +670,8 @@
       <w:r>
         <w:sym w:font="Wingdings" w:char="F0E0"/>
       </w:r>
-      <w:proofErr w:type="gramStart"/>
-      <w:r>
-        <w:t>Folder  (</w:t>
-      </w:r>
-      <w:proofErr w:type="gramEnd"/>
-      <w:r>
-        <w:t xml:space="preserve">contains more than one file which contains database related code). </w:t>
+      <w:r>
+        <w:t xml:space="preserve">Folder  (contains more than one file which contains database related code). </w:t>
       </w:r>
       <w:r>
         <w:sym w:font="Wingdings" w:char="F0E0"/>
@@ -773,23 +730,7 @@
         <w:sym w:font="Wingdings" w:char="F0E0"/>
       </w:r>
       <w:r>
-        <w:t xml:space="preserve"> </w:t>
-      </w:r>
-      <w:proofErr w:type="gramStart"/>
-      <w:r>
-        <w:t>folder  (</w:t>
-      </w:r>
-      <w:proofErr w:type="gramEnd"/>
-      <w:r>
-        <w:t xml:space="preserve">it is responsible to receive the value from routing file). Base on controller method it </w:t>
-      </w:r>
-      <w:proofErr w:type="gramStart"/>
-      <w:r>
-        <w:t>call</w:t>
-      </w:r>
-      <w:proofErr w:type="gramEnd"/>
-      <w:r>
-        <w:t xml:space="preserve"> respective repository method and return result to router file. Controller contains request and response object. </w:t>
+        <w:t xml:space="preserve"> folder  (it is responsible to receive the value from routing file). Base on controller method it call respective repository method and return result to router file. Controller contains request and response object. </w:t>
       </w:r>
       <w:proofErr w:type="spellStart"/>
       <w:r>
@@ -832,15 +773,7 @@
         <w:sym w:font="Wingdings" w:char="F0E0"/>
       </w:r>
       <w:r>
-        <w:t xml:space="preserve"> </w:t>
-      </w:r>
-      <w:proofErr w:type="gramStart"/>
-      <w:r>
-        <w:t>folder ,</w:t>
-      </w:r>
-      <w:proofErr w:type="gramEnd"/>
-      <w:r>
-        <w:t xml:space="preserve"> this file routing the request base upon http method and sub path and it pass the request to controller method. router.js </w:t>
+        <w:t xml:space="preserve"> folder , this file routing the request base upon http method and sub path and it pass the request to controller method. router.js </w:t>
       </w:r>
       <w:r>
         <w:tab/>
@@ -880,15 +813,7 @@
     </w:p>
     <w:p>
       <w:r>
-        <w:t xml:space="preserve">It </w:t>
-      </w:r>
-      <w:proofErr w:type="gramStart"/>
-      <w:r>
-        <w:t>provide</w:t>
-      </w:r>
-      <w:proofErr w:type="gramEnd"/>
-      <w:r>
-        <w:t xml:space="preserve"> listener details </w:t>
+        <w:t xml:space="preserve">It provide listener details </w:t>
       </w:r>
       <w:proofErr w:type="spellStart"/>
       <w:r>
@@ -1157,17 +1082,12 @@
         <w:t xml:space="preserve"> like </w:t>
       </w:r>
       <w:proofErr w:type="spellStart"/>
-      <w:proofErr w:type="gramStart"/>
       <w:r>
         <w:t>jdbc</w:t>
       </w:r>
       <w:proofErr w:type="spellEnd"/>
       <w:r>
-        <w:t xml:space="preserve"> )</w:t>
-      </w:r>
-      <w:proofErr w:type="gramEnd"/>
-      <w:r>
-        <w:t xml:space="preserve"> </w:t>
+        <w:t xml:space="preserve"> ) </w:t>
       </w:r>
     </w:p>
     <w:p/>
@@ -1247,15 +1167,7 @@
     </w:p>
     <w:p>
       <w:r>
-        <w:t xml:space="preserve">these modules add in between client and server modules. Whenever client send the request to specific end point before each request to </w:t>
-      </w:r>
-      <w:proofErr w:type="gramStart"/>
-      <w:r>
-        <w:t>server</w:t>
-      </w:r>
-      <w:proofErr w:type="gramEnd"/>
-      <w:r>
-        <w:t xml:space="preserve"> we want to perform some task that time we can use different type of middleware modules. </w:t>
+        <w:t xml:space="preserve">these modules add in between client and server modules. Whenever client send the request to specific end point before each request to server we want to perform some task that time we can use different type of middleware modules. </w:t>
       </w:r>
     </w:p>
     <w:p>
@@ -1283,14 +1195,37 @@
     </w:p>
     <w:p>
       <w:r>
-        <w:t xml:space="preserve">let app = </w:t>
-      </w:r>
-      <w:proofErr w:type="gramStart"/>
-      <w:r>
-        <w:t>express(</w:t>
-      </w:r>
-      <w:proofErr w:type="gramEnd"/>
-      <w:r>
+        <w:t>let app = express();</w:t>
+      </w:r>
+    </w:p>
+    <w:p/>
+    <w:p>
+      <w:proofErr w:type="spellStart"/>
+      <w:r>
+        <w:rPr>
+          <w:highlight w:val="yellow"/>
+        </w:rPr>
+        <w:t>app.use</w:t>
+      </w:r>
+      <w:proofErr w:type="spellEnd"/>
+      <w:r>
+        <w:rPr>
+          <w:highlight w:val="yellow"/>
+        </w:rPr>
+        <w:t>(</w:t>
+      </w:r>
+      <w:proofErr w:type="spellStart"/>
+      <w:r>
+        <w:rPr>
+          <w:highlight w:val="yellow"/>
+        </w:rPr>
+        <w:t>middlewaremodulename</w:t>
+      </w:r>
+      <w:proofErr w:type="spellEnd"/>
+      <w:r>
+        <w:rPr>
+          <w:highlight w:val="yellow"/>
+        </w:rPr>
         <w:t>);</w:t>
       </w:r>
     </w:p>
@@ -1301,60 +1236,16 @@
         <w:rPr>
           <w:highlight w:val="yellow"/>
         </w:rPr>
-        <w:t>app.use</w:t>
-      </w:r>
-      <w:proofErr w:type="spellEnd"/>
-      <w:r>
-        <w:rPr>
-          <w:highlight w:val="yellow"/>
-        </w:rPr>
-        <w:t>(</w:t>
-      </w:r>
-      <w:proofErr w:type="spellStart"/>
-      <w:r>
-        <w:rPr>
-          <w:highlight w:val="yellow"/>
-        </w:rPr>
-        <w:t>middlewaremodulename</w:t>
-      </w:r>
-      <w:proofErr w:type="spellEnd"/>
-      <w:r>
-        <w:rPr>
-          <w:highlight w:val="yellow"/>
-        </w:rPr>
-        <w:t>);</w:t>
-      </w:r>
-    </w:p>
-    <w:p/>
-    <w:p>
-      <w:proofErr w:type="spellStart"/>
-      <w:r>
-        <w:rPr>
-          <w:highlight w:val="yellow"/>
-        </w:rPr>
         <w:t>bodyParser</w:t>
       </w:r>
       <w:proofErr w:type="spellEnd"/>
       <w:r>
-        <w:t xml:space="preserve"> is one of the </w:t>
-      </w:r>
-      <w:proofErr w:type="gramStart"/>
-      <w:r>
-        <w:t>type</w:t>
-      </w:r>
-      <w:proofErr w:type="gramEnd"/>
-      <w:r>
-        <w:t xml:space="preserve"> of middleware module to extract the data from request body part </w:t>
-      </w:r>
-    </w:p>
-    <w:p>
-      <w:proofErr w:type="gramStart"/>
-      <w:r>
-        <w:t>generally</w:t>
-      </w:r>
-      <w:proofErr w:type="gramEnd"/>
-      <w:r>
-        <w:t xml:space="preserve"> we need to use while using post or put or patch method. </w:t>
+        <w:t xml:space="preserve"> is one of the type of middleware module to extract the data from request body part </w:t>
+      </w:r>
+    </w:p>
+    <w:p>
+      <w:r>
+        <w:t xml:space="preserve">generally we need to use while using post or put or patch method. </w:t>
       </w:r>
     </w:p>
     <w:p/>
@@ -1378,16 +1269,11 @@
       </w:r>
     </w:p>
     <w:p>
-      <w:proofErr w:type="gramStart"/>
-      <w:r>
-        <w:t xml:space="preserve">cd  </w:t>
-      </w:r>
-      <w:r>
-        <w:t>custom</w:t>
-      </w:r>
-      <w:proofErr w:type="gramEnd"/>
-      <w:r>
-        <w:t>-middleware-module</w:t>
+      <w:r>
+        <w:t xml:space="preserve">cd </w:t>
+      </w:r>
+      <w:r>
+        <w:t>custom-middleware-module</w:t>
       </w:r>
     </w:p>
     <w:p>
@@ -1418,6 +1304,47 @@
         <w:t xml:space="preserve"> install express </w:t>
       </w:r>
     </w:p>
+    <w:p/>
+    <w:p/>
+    <w:p>
+      <w:r>
+        <w:rPr>
+          <w:highlight w:val="yellow"/>
+        </w:rPr>
+        <w:t>creating custom validator middleware</w:t>
+      </w:r>
+    </w:p>
+    <w:p>
+      <w:r>
+        <w:t xml:space="preserve">Client Side validation </w:t>
+      </w:r>
+      <w:r>
+        <w:sym w:font="Wingdings" w:char="F0E0"/>
+      </w:r>
+      <w:r>
+        <w:t xml:space="preserve"> Using JavaScript, Using React or Angular Framework </w:t>
+      </w:r>
+    </w:p>
+    <w:p>
+      <w:r>
+        <w:t xml:space="preserve"> React JS Validation using third party module is </w:t>
+      </w:r>
+      <w:proofErr w:type="spellStart"/>
+      <w:r>
+        <w:t>Formik</w:t>
+      </w:r>
+      <w:proofErr w:type="spellEnd"/>
+      <w:r>
+        <w:t xml:space="preserve"> and Yup Client side validation </w:t>
+      </w:r>
+    </w:p>
+    <w:p>
+      <w:r>
+        <w:t xml:space="preserve">To do backend side validation we can take the help of custom middleware validation. </w:t>
+      </w:r>
+    </w:p>
+    <w:p/>
+    <w:p/>
     <w:p/>
     <w:p/>
     <w:p/>

--- a/Intermediate Node JS/Day 4  14 Sep 2024.docx
+++ b/Intermediate Node JS/Day 4  14 Sep 2024.docx
@@ -1343,6 +1343,48 @@
         <w:t xml:space="preserve">To do backend side validation we can take the help of custom middleware validation. </w:t>
       </w:r>
     </w:p>
+    <w:p/>
+    <w:p>
+      <w:r>
+        <w:rPr>
+          <w:highlight w:val="yellow"/>
+        </w:rPr>
+        <w:t>Creating another middleware module which verify token present or not.</w:t>
+      </w:r>
+      <w:r>
+        <w:t xml:space="preserve"> </w:t>
+      </w:r>
+    </w:p>
+    <w:p/>
+    <w:p/>
+    <w:p>
+      <w:r>
+        <w:rPr>
+          <w:highlight w:val="yellow"/>
+        </w:rPr>
+        <w:t>Rate limiting concept</w:t>
+      </w:r>
+      <w:r>
+        <w:t xml:space="preserve"> </w:t>
+      </w:r>
+      <w:r>
+        <w:t xml:space="preserve">this is a technique we generally us to restrict the user to send request to application within a time period. </w:t>
+      </w:r>
+    </w:p>
+    <w:p>
+      <w:r>
+        <w:t xml:space="preserve">Custom rate limit middle are for express </w:t>
+      </w:r>
+      <w:proofErr w:type="spellStart"/>
+      <w:r>
+        <w:t>js</w:t>
+      </w:r>
+      <w:proofErr w:type="spellEnd"/>
+      <w:r>
+        <w:t xml:space="preserve">. </w:t>
+      </w:r>
+    </w:p>
+    <w:p/>
     <w:p/>
     <w:p/>
     <w:p/>

--- a/Intermediate Node JS/Day 4  14 Sep 2024.docx
+++ b/Intermediate Node JS/Day 4  14 Sep 2024.docx
@@ -1385,6 +1385,52 @@
       </w:r>
     </w:p>
     <w:p/>
+    <w:p/>
+    <w:p>
+      <w:r>
+        <w:rPr>
+          <w:highlight w:val="yellow"/>
+        </w:rPr>
+        <w:t xml:space="preserve">Few </w:t>
+      </w:r>
+      <w:proofErr w:type="spellStart"/>
+      <w:r>
+        <w:rPr>
+          <w:highlight w:val="yellow"/>
+        </w:rPr>
+        <w:t>pre defined</w:t>
+      </w:r>
+      <w:proofErr w:type="spellEnd"/>
+      <w:r>
+        <w:rPr>
+          <w:highlight w:val="yellow"/>
+        </w:rPr>
+        <w:t xml:space="preserve"> external third party modules</w:t>
+      </w:r>
+      <w:r>
+        <w:t xml:space="preserve"> </w:t>
+      </w:r>
+    </w:p>
+    <w:p>
+      <w:r>
+        <w:rPr>
+          <w:highlight w:val="yellow"/>
+        </w:rPr>
+        <w:t>m</w:t>
+      </w:r>
+      <w:r>
+        <w:rPr>
+          <w:highlight w:val="yellow"/>
+        </w:rPr>
+        <w:t>organ :</w:t>
+      </w:r>
+      <w:r>
+        <w:t xml:space="preserve"> it is a type of middleware module which help to do the keep the track about the application execution using logger features. </w:t>
+      </w:r>
+      <w:r>
+        <w:t xml:space="preserve">That logger details we can display on console with different format or we can store in log file. </w:t>
+      </w:r>
+    </w:p>
     <w:p/>
     <w:p/>
     <w:p/>

--- a/Intermediate Node JS/Day 4  14 Sep 2024.docx
+++ b/Intermediate Node JS/Day 4  14 Sep 2024.docx
@@ -1432,7 +1432,829 @@
       </w:r>
     </w:p>
     <w:p/>
-    <w:p/>
+    <w:p>
+      <w:pPr>
+        <w:rPr>
+          <w:highlight w:val="yellow"/>
+        </w:rPr>
+      </w:pPr>
+      <w:proofErr w:type="spellStart"/>
+      <w:r>
+        <w:rPr>
+          <w:highlight w:val="yellow"/>
+        </w:rPr>
+        <w:t>mkdir</w:t>
+      </w:r>
+      <w:proofErr w:type="spellEnd"/>
+      <w:r>
+        <w:rPr>
+          <w:highlight w:val="yellow"/>
+        </w:rPr>
+        <w:t xml:space="preserve"> express-with-morgan </w:t>
+      </w:r>
+    </w:p>
+    <w:p>
+      <w:pPr>
+        <w:rPr>
+          <w:highlight w:val="yellow"/>
+        </w:rPr>
+      </w:pPr>
+      <w:r>
+        <w:rPr>
+          <w:highlight w:val="yellow"/>
+        </w:rPr>
+        <w:t xml:space="preserve">cd </w:t>
+      </w:r>
+      <w:r>
+        <w:rPr>
+          <w:highlight w:val="yellow"/>
+        </w:rPr>
+        <w:t>express-with-morgan</w:t>
+      </w:r>
+      <w:r>
+        <w:rPr>
+          <w:highlight w:val="yellow"/>
+        </w:rPr>
+        <w:t xml:space="preserve"> </w:t>
+      </w:r>
+    </w:p>
+    <w:p>
+      <w:pPr>
+        <w:rPr>
+          <w:highlight w:val="yellow"/>
+        </w:rPr>
+      </w:pPr>
+      <w:proofErr w:type="spellStart"/>
+      <w:r>
+        <w:rPr>
+          <w:highlight w:val="yellow"/>
+        </w:rPr>
+        <w:t>npm</w:t>
+      </w:r>
+      <w:proofErr w:type="spellEnd"/>
+      <w:r>
+        <w:rPr>
+          <w:highlight w:val="yellow"/>
+        </w:rPr>
+        <w:t xml:space="preserve"> </w:t>
+      </w:r>
+      <w:proofErr w:type="spellStart"/>
+      <w:r>
+        <w:rPr>
+          <w:highlight w:val="yellow"/>
+        </w:rPr>
+        <w:t>init</w:t>
+      </w:r>
+      <w:proofErr w:type="spellEnd"/>
+      <w:r>
+        <w:rPr>
+          <w:highlight w:val="yellow"/>
+        </w:rPr>
+        <w:t xml:space="preserve"> -y</w:t>
+      </w:r>
+    </w:p>
+    <w:p>
+      <w:proofErr w:type="spellStart"/>
+      <w:r>
+        <w:rPr>
+          <w:highlight w:val="yellow"/>
+        </w:rPr>
+        <w:t>npm</w:t>
+      </w:r>
+      <w:proofErr w:type="spellEnd"/>
+      <w:r>
+        <w:rPr>
+          <w:highlight w:val="yellow"/>
+        </w:rPr>
+        <w:t xml:space="preserve"> install express morgan</w:t>
+      </w:r>
+      <w:r>
+        <w:t xml:space="preserve"> </w:t>
+      </w:r>
+    </w:p>
+    <w:p/>
+    <w:p>
+      <w:pPr>
+        <w:rPr>
+          <w:highlight w:val="yellow"/>
+        </w:rPr>
+      </w:pPr>
+    </w:p>
+    <w:p>
+      <w:pPr>
+        <w:rPr>
+          <w:highlight w:val="yellow"/>
+        </w:rPr>
+      </w:pPr>
+    </w:p>
+    <w:p>
+      <w:pPr>
+        <w:rPr>
+          <w:highlight w:val="yellow"/>
+        </w:rPr>
+      </w:pPr>
+    </w:p>
+    <w:p>
+      <w:pPr>
+        <w:rPr>
+          <w:highlight w:val="yellow"/>
+        </w:rPr>
+      </w:pPr>
+    </w:p>
+    <w:p>
+      <w:pPr>
+        <w:rPr>
+          <w:highlight w:val="yellow"/>
+        </w:rPr>
+      </w:pPr>
+    </w:p>
+    <w:p>
+      <w:pPr>
+        <w:rPr>
+          <w:highlight w:val="yellow"/>
+        </w:rPr>
+      </w:pPr>
+    </w:p>
+    <w:p>
+      <w:pPr>
+        <w:rPr>
+          <w:highlight w:val="yellow"/>
+        </w:rPr>
+      </w:pPr>
+    </w:p>
+    <w:p>
+      <w:pPr>
+        <w:rPr>
+          <w:highlight w:val="yellow"/>
+        </w:rPr>
+      </w:pPr>
+    </w:p>
+    <w:p>
+      <w:pPr>
+        <w:rPr>
+          <w:highlight w:val="yellow"/>
+        </w:rPr>
+      </w:pPr>
+    </w:p>
+    <w:p>
+      <w:r>
+        <w:rPr>
+          <w:highlight w:val="yellow"/>
+        </w:rPr>
+        <w:t>session tracking :</w:t>
+      </w:r>
+    </w:p>
+    <w:p>
+      <w:r>
+        <w:tab/>
+      </w:r>
+      <w:r>
+        <w:tab/>
+      </w:r>
+      <w:r>
+        <w:tab/>
+      </w:r>
+      <w:r>
+        <w:tab/>
+        <w:t>1</w:t>
+      </w:r>
+      <w:r>
+        <w:rPr>
+          <w:vertAlign w:val="superscript"/>
+        </w:rPr>
+        <w:t>st</w:t>
+      </w:r>
+      <w:r>
+        <w:t xml:space="preserve"> </w:t>
+      </w:r>
+      <w:proofErr w:type="spellStart"/>
+      <w:r>
+        <w:t>Req</w:t>
+      </w:r>
+      <w:proofErr w:type="spellEnd"/>
+      <w:r>
+        <w:t>---------------------------------</w:t>
+      </w:r>
+      <w:r>
+        <w:sym w:font="Wingdings" w:char="F0E0"/>
+      </w:r>
+    </w:p>
+    <w:p>
+      <w:r>
+        <w:tab/>
+      </w:r>
+      <w:r>
+        <w:tab/>
+      </w:r>
+      <w:r>
+        <w:tab/>
+      </w:r>
+      <w:r>
+        <w:tab/>
+        <w:t>2</w:t>
+      </w:r>
+      <w:r>
+        <w:rPr>
+          <w:vertAlign w:val="superscript"/>
+        </w:rPr>
+        <w:t>nd</w:t>
+      </w:r>
+      <w:r>
+        <w:t xml:space="preserve"> </w:t>
+      </w:r>
+      <w:proofErr w:type="spellStart"/>
+      <w:r>
+        <w:t>req</w:t>
+      </w:r>
+      <w:proofErr w:type="spellEnd"/>
+      <w:r>
+        <w:t xml:space="preserve"> + session id </w:t>
+      </w:r>
+      <w:r>
+        <w:tab/>
+      </w:r>
+      <w:r>
+        <w:tab/>
+      </w:r>
+      <w:r>
+        <w:tab/>
+      </w:r>
+      <w:r>
+        <w:tab/>
+      </w:r>
+      <w:r>
+        <w:tab/>
+      </w:r>
+    </w:p>
+    <w:p>
+      <w:r>
+        <w:t xml:space="preserve">Client </w:t>
+      </w:r>
+      <w:r>
+        <w:tab/>
+      </w:r>
+      <w:r>
+        <w:tab/>
+      </w:r>
+      <w:r>
+        <w:tab/>
+      </w:r>
+      <w:r>
+        <w:tab/>
+      </w:r>
+      <w:r>
+        <w:tab/>
+      </w:r>
+      <w:r>
+        <w:tab/>
+      </w:r>
+      <w:r>
+        <w:tab/>
+      </w:r>
+      <w:r>
+        <w:tab/>
+      </w:r>
+      <w:r>
+        <w:tab/>
+        <w:t xml:space="preserve">Server </w:t>
+      </w:r>
+    </w:p>
+    <w:p>
+      <w:r>
+        <w:tab/>
+      </w:r>
+      <w:r>
+        <w:tab/>
+      </w:r>
+      <w:r>
+        <w:tab/>
+      </w:r>
+      <w:r>
+        <w:sym w:font="Wingdings" w:char="F0DF"/>
+      </w:r>
+      <w:r>
+        <w:t>------- res + cookies (session Id)</w:t>
+      </w:r>
+    </w:p>
+    <w:p/>
+    <w:p>
+      <w:r>
+        <w:t xml:space="preserve">session is a collection of request and response  within a particular period of a time. by default http is stateless protocol. Using some technique we need handle the session. </w:t>
+      </w:r>
+    </w:p>
+    <w:p>
+      <w:pPr>
+        <w:pStyle w:val="ListParagraph"/>
+        <w:numPr>
+          <w:ilvl w:val="0"/>
+          <w:numId w:val="10"/>
+        </w:numPr>
+      </w:pPr>
+      <w:r>
+        <w:t xml:space="preserve">Cookies : </w:t>
+      </w:r>
+      <w:r>
+        <w:t xml:space="preserve">cookies is small text file create by server when client send first request to server. This file stored on client machine. Which contains unique session id, path, life of the cookies. </w:t>
+      </w:r>
+    </w:p>
+    <w:p>
+      <w:pPr>
+        <w:pStyle w:val="ListParagraph"/>
+        <w:numPr>
+          <w:ilvl w:val="0"/>
+          <w:numId w:val="10"/>
+        </w:numPr>
+      </w:pPr>
+      <w:r>
+        <w:t xml:space="preserve">When cookies disable on client machine generally server side technique they send session id through URL. </w:t>
+      </w:r>
+    </w:p>
+    <w:p>
+      <w:pPr>
+        <w:pStyle w:val="ListParagraph"/>
+      </w:pPr>
+      <w:proofErr w:type="spellStart"/>
+      <w:r>
+        <w:t>URL?sessionID</w:t>
+      </w:r>
+      <w:proofErr w:type="spellEnd"/>
+      <w:r>
+        <w:t>=%%%%###@@@@@2</w:t>
+      </w:r>
+    </w:p>
+    <w:p>
+      <w:pPr>
+        <w:pStyle w:val="ListParagraph"/>
+      </w:pPr>
+      <w:r>
+        <w:t xml:space="preserve">This technique support only get method not other method. </w:t>
+      </w:r>
+    </w:p>
+    <w:p>
+      <w:pPr>
+        <w:pStyle w:val="ListParagraph"/>
+        <w:numPr>
+          <w:ilvl w:val="0"/>
+          <w:numId w:val="10"/>
+        </w:numPr>
+      </w:pPr>
+      <w:r>
+        <w:t xml:space="preserve">Session </w:t>
+      </w:r>
+      <w:proofErr w:type="spellStart"/>
+      <w:r>
+        <w:t>api</w:t>
+      </w:r>
+      <w:proofErr w:type="spellEnd"/>
+      <w:r>
+        <w:t xml:space="preserve"> : </w:t>
+      </w:r>
+      <w:proofErr w:type="spellStart"/>
+      <w:r>
+        <w:t>expres</w:t>
+      </w:r>
+      <w:proofErr w:type="spellEnd"/>
+      <w:r>
+        <w:t xml:space="preserve">-session which help to keep track account the session. </w:t>
+      </w:r>
+    </w:p>
+    <w:p>
+      <w:pPr>
+        <w:pStyle w:val="ListParagraph"/>
+        <w:numPr>
+          <w:ilvl w:val="0"/>
+          <w:numId w:val="10"/>
+        </w:numPr>
+      </w:pPr>
+      <w:r>
+        <w:t xml:space="preserve">JWT token </w:t>
+      </w:r>
+    </w:p>
+    <w:p>
+      <w:pPr>
+        <w:pStyle w:val="ListParagraph"/>
+        <w:ind w:left="2880"/>
+      </w:pPr>
+      <w:r>
+        <w:t>REST API</w:t>
+      </w:r>
+    </w:p>
+    <w:p>
+      <w:pPr>
+        <w:pStyle w:val="ListParagraph"/>
+        <w:ind w:left="2880"/>
+      </w:pPr>
+    </w:p>
+    <w:p>
+      <w:pPr>
+        <w:pStyle w:val="ListParagraph"/>
+      </w:pPr>
+      <w:r>
+        <w:t xml:space="preserve">Frontend </w:t>
+      </w:r>
+      <w:r>
+        <w:tab/>
+      </w:r>
+      <w:r>
+        <w:tab/>
+      </w:r>
+      <w:r>
+        <w:tab/>
+      </w:r>
+      <w:r>
+        <w:tab/>
+      </w:r>
+      <w:r>
+        <w:tab/>
+      </w:r>
+      <w:r>
+        <w:tab/>
+        <w:t xml:space="preserve">backend </w:t>
+      </w:r>
+    </w:p>
+    <w:p>
+      <w:r>
+        <w:tab/>
+        <w:t xml:space="preserve">You need to hold </w:t>
+      </w:r>
+    </w:p>
+    <w:p>
+      <w:r>
+        <w:t xml:space="preserve">That id </w:t>
+      </w:r>
+      <w:proofErr w:type="spellStart"/>
+      <w:r>
+        <w:t>sessionStorage</w:t>
+      </w:r>
+      <w:proofErr w:type="spellEnd"/>
+      <w:r>
+        <w:t xml:space="preserve"> or </w:t>
+      </w:r>
+      <w:proofErr w:type="spellStart"/>
+      <w:r>
+        <w:t>localStorage</w:t>
+      </w:r>
+      <w:proofErr w:type="spellEnd"/>
+      <w:r>
+        <w:t xml:space="preserve"> </w:t>
+      </w:r>
+      <w:r>
+        <w:tab/>
+      </w:r>
+      <w:r>
+        <w:tab/>
+      </w:r>
+      <w:r>
+        <w:tab/>
+      </w:r>
+    </w:p>
+    <w:p/>
+    <w:p>
+      <w:r>
+        <w:tab/>
+        <w:t xml:space="preserve">Client </w:t>
+      </w:r>
+      <w:r>
+        <w:tab/>
+      </w:r>
+      <w:r>
+        <w:tab/>
+      </w:r>
+      <w:r>
+        <w:tab/>
+      </w:r>
+      <w:r>
+        <w:tab/>
+      </w:r>
+      <w:r>
+        <w:tab/>
+      </w:r>
+      <w:r>
+        <w:tab/>
+      </w:r>
+      <w:r>
+        <w:tab/>
+        <w:t xml:space="preserve">Whole application as backend with </w:t>
+      </w:r>
+      <w:r>
+        <w:tab/>
+      </w:r>
+      <w:r>
+        <w:tab/>
+      </w:r>
+      <w:r>
+        <w:tab/>
+      </w:r>
+      <w:r>
+        <w:tab/>
+      </w:r>
+      <w:r>
+        <w:tab/>
+      </w:r>
+      <w:r>
+        <w:tab/>
+      </w:r>
+      <w:r>
+        <w:tab/>
+      </w:r>
+      <w:r>
+        <w:tab/>
+        <w:t xml:space="preserve">view as html, </w:t>
+      </w:r>
+      <w:proofErr w:type="spellStart"/>
+      <w:r>
+        <w:t>css</w:t>
+      </w:r>
+      <w:proofErr w:type="spellEnd"/>
+      <w:r>
+        <w:t xml:space="preserve"> and </w:t>
+      </w:r>
+      <w:proofErr w:type="spellStart"/>
+      <w:r>
+        <w:t>js</w:t>
+      </w:r>
+      <w:proofErr w:type="spellEnd"/>
+      <w:r>
+        <w:t xml:space="preserve"> </w:t>
+      </w:r>
+    </w:p>
+    <w:p/>
+    <w:p/>
+    <w:p/>
+    <w:p/>
+    <w:p/>
+    <w:p/>
+    <w:p/>
+    <w:p/>
+    <w:p/>
+    <w:p/>
+    <w:p>
+      <w:r>
+        <w:lastRenderedPageBreak/>
+        <w:t xml:space="preserve">To work with cookies and session </w:t>
+      </w:r>
+    </w:p>
+    <w:p>
+      <w:r>
+        <w:t xml:space="preserve">Third party modules </w:t>
+      </w:r>
+    </w:p>
+    <w:p>
+      <w:r>
+        <w:rPr>
+          <w:highlight w:val="yellow"/>
+        </w:rPr>
+        <w:t>cookie-parser</w:t>
+      </w:r>
+      <w:r>
+        <w:t xml:space="preserve"> </w:t>
+      </w:r>
+      <w:r>
+        <w:tab/>
+      </w:r>
+      <w:r>
+        <w:tab/>
+      </w:r>
+      <w:r>
+        <w:tab/>
+        <w:t xml:space="preserve">equal to Cookies class </w:t>
+      </w:r>
+    </w:p>
+    <w:p>
+      <w:r>
+        <w:rPr>
+          <w:highlight w:val="yellow"/>
+        </w:rPr>
+        <w:t>express-session</w:t>
+      </w:r>
+      <w:r>
+        <w:t xml:space="preserve"> </w:t>
+      </w:r>
+      <w:r>
+        <w:tab/>
+      </w:r>
+      <w:r>
+        <w:tab/>
+      </w:r>
+      <w:r>
+        <w:tab/>
+        <w:t xml:space="preserve">equal to </w:t>
+      </w:r>
+      <w:proofErr w:type="spellStart"/>
+      <w:r>
+        <w:t>HttpSession</w:t>
+      </w:r>
+      <w:proofErr w:type="spellEnd"/>
+      <w:r>
+        <w:t xml:space="preserve"> </w:t>
+      </w:r>
+    </w:p>
+    <w:p/>
+    <w:p>
+      <w:proofErr w:type="spellStart"/>
+      <w:r>
+        <w:t>mkdir</w:t>
+      </w:r>
+      <w:proofErr w:type="spellEnd"/>
+      <w:r>
+        <w:t xml:space="preserve"> session-tracking-demo </w:t>
+      </w:r>
+    </w:p>
+    <w:p>
+      <w:r>
+        <w:t xml:space="preserve">cd </w:t>
+      </w:r>
+      <w:r>
+        <w:t xml:space="preserve">session-tracking-demo </w:t>
+      </w:r>
+    </w:p>
+    <w:p>
+      <w:proofErr w:type="spellStart"/>
+      <w:r>
+        <w:t>npm</w:t>
+      </w:r>
+      <w:proofErr w:type="spellEnd"/>
+      <w:r>
+        <w:t xml:space="preserve"> </w:t>
+      </w:r>
+      <w:proofErr w:type="spellStart"/>
+      <w:r>
+        <w:t>init</w:t>
+      </w:r>
+      <w:proofErr w:type="spellEnd"/>
+      <w:r>
+        <w:t xml:space="preserve"> -y </w:t>
+      </w:r>
+    </w:p>
+    <w:p>
+      <w:proofErr w:type="spellStart"/>
+      <w:r>
+        <w:t>npm</w:t>
+      </w:r>
+      <w:proofErr w:type="spellEnd"/>
+      <w:r>
+        <w:t xml:space="preserve"> install express cookies-parser express-session </w:t>
+      </w:r>
+    </w:p>
+    <w:p/>
+    <w:p/>
+    <w:p>
+      <w:r>
+        <w:t xml:space="preserve">to connect post </w:t>
+      </w:r>
+      <w:proofErr w:type="spellStart"/>
+      <w:r>
+        <w:t>gres</w:t>
+      </w:r>
+      <w:proofErr w:type="spellEnd"/>
+      <w:r>
+        <w:t xml:space="preserve"> </w:t>
+      </w:r>
+      <w:proofErr w:type="spellStart"/>
+      <w:r>
+        <w:t>sql</w:t>
+      </w:r>
+      <w:proofErr w:type="spellEnd"/>
+      <w:r>
+        <w:t xml:space="preserve"> </w:t>
+      </w:r>
+      <w:proofErr w:type="spellStart"/>
+      <w:r>
+        <w:t>db</w:t>
+      </w:r>
+      <w:proofErr w:type="spellEnd"/>
+      <w:r>
+        <w:t xml:space="preserve"> we use </w:t>
+      </w:r>
+      <w:proofErr w:type="spellStart"/>
+      <w:r>
+        <w:t>pg</w:t>
+      </w:r>
+      <w:proofErr w:type="spellEnd"/>
+      <w:r>
+        <w:t xml:space="preserve"> module with pool </w:t>
+      </w:r>
+      <w:proofErr w:type="spellStart"/>
+      <w:r>
+        <w:t>api</w:t>
+      </w:r>
+      <w:proofErr w:type="spellEnd"/>
+      <w:r>
+        <w:t xml:space="preserve"> </w:t>
+      </w:r>
+    </w:p>
+    <w:p>
+      <w:r>
+        <w:t xml:space="preserve">to connect </w:t>
+      </w:r>
+      <w:proofErr w:type="spellStart"/>
+      <w:r>
+        <w:t>mysql</w:t>
+      </w:r>
+      <w:proofErr w:type="spellEnd"/>
+      <w:r>
+        <w:t xml:space="preserve"> s</w:t>
+      </w:r>
+      <w:proofErr w:type="spellStart"/>
+      <w:r>
+        <w:t>ql</w:t>
+      </w:r>
+      <w:proofErr w:type="spellEnd"/>
+      <w:r>
+        <w:t xml:space="preserve"> </w:t>
+      </w:r>
+      <w:proofErr w:type="spellStart"/>
+      <w:r>
+        <w:t>db</w:t>
+      </w:r>
+      <w:proofErr w:type="spellEnd"/>
+      <w:r>
+        <w:t xml:space="preserve"> we use </w:t>
+      </w:r>
+      <w:proofErr w:type="spellStart"/>
+      <w:r>
+        <w:t>mysql</w:t>
+      </w:r>
+      <w:proofErr w:type="spellEnd"/>
+      <w:r>
+        <w:t xml:space="preserve"> module with pool </w:t>
+      </w:r>
+      <w:proofErr w:type="spellStart"/>
+      <w:r>
+        <w:t>api</w:t>
+      </w:r>
+      <w:proofErr w:type="spellEnd"/>
+      <w:r>
+        <w:t xml:space="preserve"> </w:t>
+      </w:r>
+    </w:p>
+    <w:p>
+      <w:r>
+        <w:t xml:space="preserve">we need to depends upon query. </w:t>
+      </w:r>
+    </w:p>
+    <w:p>
+      <w:r>
+        <w:t xml:space="preserve">when we want to connect database like RDBMS database </w:t>
+      </w:r>
+    </w:p>
+    <w:p>
+      <w:r>
+        <w:t xml:space="preserve">like </w:t>
+      </w:r>
+      <w:proofErr w:type="spellStart"/>
+      <w:r>
+        <w:t>mysql</w:t>
+      </w:r>
+      <w:proofErr w:type="spellEnd"/>
+      <w:r>
+        <w:t xml:space="preserve"> or oracle or db2 or post </w:t>
+      </w:r>
+      <w:proofErr w:type="spellStart"/>
+      <w:r>
+        <w:t>gres</w:t>
+      </w:r>
+      <w:proofErr w:type="spellEnd"/>
+      <w:r>
+        <w:t xml:space="preserve"> </w:t>
+      </w:r>
+      <w:proofErr w:type="spellStart"/>
+      <w:r>
+        <w:t>sql</w:t>
+      </w:r>
+      <w:proofErr w:type="spellEnd"/>
+      <w:r>
+        <w:t xml:space="preserve"> </w:t>
+      </w:r>
+    </w:p>
+    <w:p>
+      <w:r>
+        <w:t xml:space="preserve">ORM : Object Relation Mapping </w:t>
+      </w:r>
+    </w:p>
+    <w:p>
+      <w:r>
+        <w:t xml:space="preserve">In node JS side we need model class we defined table name or entity name with all attribute and data type as well as constraints. </w:t>
+      </w:r>
+    </w:p>
+    <w:p>
+      <w:proofErr w:type="spellStart"/>
+      <w:r>
+        <w:t>Sequelize</w:t>
+      </w:r>
+      <w:proofErr w:type="spellEnd"/>
+      <w:r>
+        <w:t xml:space="preserve"> modules which provide ORM features using Node J or Express JS to store as object in RDBMS rather than depending </w:t>
+      </w:r>
+      <w:proofErr w:type="spellStart"/>
+      <w:r>
+        <w:t>sql</w:t>
+      </w:r>
+      <w:proofErr w:type="spellEnd"/>
+      <w:r>
+        <w:t xml:space="preserve"> query. </w:t>
+      </w:r>
+    </w:p>
     <w:p/>
     <w:p/>
     <w:p/>
@@ -1838,6 +2660,95 @@
     </w:lvl>
   </w:abstractNum>
   <w:abstractNum w:abstractNumId="4" w15:restartNumberingAfterBreak="0">
+    <w:nsid w:val="22815A38"/>
+    <w:multiLevelType w:val="hybridMultilevel"/>
+    <w:tmpl w:val="0B2036EC"/>
+    <w:lvl w:ilvl="0" w:tplc="4009000F">
+      <w:start w:val="1"/>
+      <w:numFmt w:val="decimal"/>
+      <w:lvlText w:val="%1."/>
+      <w:lvlJc w:val="left"/>
+      <w:pPr>
+        <w:ind w:left="720" w:hanging="360"/>
+      </w:pPr>
+      <w:rPr>
+        <w:rFonts w:hint="default"/>
+      </w:rPr>
+    </w:lvl>
+    <w:lvl w:ilvl="1" w:tplc="40090019" w:tentative="1">
+      <w:start w:val="1"/>
+      <w:numFmt w:val="lowerLetter"/>
+      <w:lvlText w:val="%2."/>
+      <w:lvlJc w:val="left"/>
+      <w:pPr>
+        <w:ind w:left="1440" w:hanging="360"/>
+      </w:pPr>
+    </w:lvl>
+    <w:lvl w:ilvl="2" w:tplc="4009001B" w:tentative="1">
+      <w:start w:val="1"/>
+      <w:numFmt w:val="lowerRoman"/>
+      <w:lvlText w:val="%3."/>
+      <w:lvlJc w:val="right"/>
+      <w:pPr>
+        <w:ind w:left="2160" w:hanging="180"/>
+      </w:pPr>
+    </w:lvl>
+    <w:lvl w:ilvl="3" w:tplc="4009000F" w:tentative="1">
+      <w:start w:val="1"/>
+      <w:numFmt w:val="decimal"/>
+      <w:lvlText w:val="%4."/>
+      <w:lvlJc w:val="left"/>
+      <w:pPr>
+        <w:ind w:left="2880" w:hanging="360"/>
+      </w:pPr>
+    </w:lvl>
+    <w:lvl w:ilvl="4" w:tplc="40090019" w:tentative="1">
+      <w:start w:val="1"/>
+      <w:numFmt w:val="lowerLetter"/>
+      <w:lvlText w:val="%5."/>
+      <w:lvlJc w:val="left"/>
+      <w:pPr>
+        <w:ind w:left="3600" w:hanging="360"/>
+      </w:pPr>
+    </w:lvl>
+    <w:lvl w:ilvl="5" w:tplc="4009001B" w:tentative="1">
+      <w:start w:val="1"/>
+      <w:numFmt w:val="lowerRoman"/>
+      <w:lvlText w:val="%6."/>
+      <w:lvlJc w:val="right"/>
+      <w:pPr>
+        <w:ind w:left="4320" w:hanging="180"/>
+      </w:pPr>
+    </w:lvl>
+    <w:lvl w:ilvl="6" w:tplc="4009000F" w:tentative="1">
+      <w:start w:val="1"/>
+      <w:numFmt w:val="decimal"/>
+      <w:lvlText w:val="%7."/>
+      <w:lvlJc w:val="left"/>
+      <w:pPr>
+        <w:ind w:left="5040" w:hanging="360"/>
+      </w:pPr>
+    </w:lvl>
+    <w:lvl w:ilvl="7" w:tplc="40090019" w:tentative="1">
+      <w:start w:val="1"/>
+      <w:numFmt w:val="lowerLetter"/>
+      <w:lvlText w:val="%8."/>
+      <w:lvlJc w:val="left"/>
+      <w:pPr>
+        <w:ind w:left="5760" w:hanging="360"/>
+      </w:pPr>
+    </w:lvl>
+    <w:lvl w:ilvl="8" w:tplc="4009001B" w:tentative="1">
+      <w:start w:val="1"/>
+      <w:numFmt w:val="lowerRoman"/>
+      <w:lvlText w:val="%9."/>
+      <w:lvlJc w:val="right"/>
+      <w:pPr>
+        <w:ind w:left="6480" w:hanging="180"/>
+      </w:pPr>
+    </w:lvl>
+  </w:abstractNum>
+  <w:abstractNum w:abstractNumId="5" w15:restartNumberingAfterBreak="0">
     <w:nsid w:val="59F54950"/>
     <w:multiLevelType w:val="hybridMultilevel"/>
     <w:tmpl w:val="86A29592"/>
@@ -1926,7 +2837,7 @@
       </w:pPr>
     </w:lvl>
   </w:abstractNum>
-  <w:abstractNum w:abstractNumId="5" w15:restartNumberingAfterBreak="0">
+  <w:abstractNum w:abstractNumId="6" w15:restartNumberingAfterBreak="0">
     <w:nsid w:val="605D2379"/>
     <w:multiLevelType w:val="hybridMultilevel"/>
     <w:tmpl w:val="8C6A1FEE"/>
@@ -2015,7 +2926,7 @@
       </w:pPr>
     </w:lvl>
   </w:abstractNum>
-  <w:abstractNum w:abstractNumId="6" w15:restartNumberingAfterBreak="0">
+  <w:abstractNum w:abstractNumId="7" w15:restartNumberingAfterBreak="0">
     <w:nsid w:val="60C10BEC"/>
     <w:multiLevelType w:val="hybridMultilevel"/>
     <w:tmpl w:val="7D5480D8"/>
@@ -2104,7 +3015,7 @@
       </w:pPr>
     </w:lvl>
   </w:abstractNum>
-  <w:abstractNum w:abstractNumId="7" w15:restartNumberingAfterBreak="0">
+  <w:abstractNum w:abstractNumId="8" w15:restartNumberingAfterBreak="0">
     <w:nsid w:val="642C416B"/>
     <w:multiLevelType w:val="hybridMultilevel"/>
     <w:tmpl w:val="A9DC0A78"/>
@@ -2193,7 +3104,7 @@
       </w:pPr>
     </w:lvl>
   </w:abstractNum>
-  <w:abstractNum w:abstractNumId="8" w15:restartNumberingAfterBreak="0">
+  <w:abstractNum w:abstractNumId="9" w15:restartNumberingAfterBreak="0">
     <w:nsid w:val="69483257"/>
     <w:multiLevelType w:val="hybridMultilevel"/>
     <w:tmpl w:val="7A6E638C"/>
@@ -2286,7 +3197,7 @@
     <w:abstractNumId w:val="1"/>
   </w:num>
   <w:num w:numId="2" w16cid:durableId="808397107">
-    <w:abstractNumId w:val="5"/>
+    <w:abstractNumId w:val="6"/>
   </w:num>
   <w:num w:numId="3" w16cid:durableId="110441050">
     <w:abstractNumId w:val="0"/>
@@ -2295,18 +3206,21 @@
     <w:abstractNumId w:val="3"/>
   </w:num>
   <w:num w:numId="5" w16cid:durableId="1910076091">
-    <w:abstractNumId w:val="6"/>
+    <w:abstractNumId w:val="7"/>
   </w:num>
   <w:num w:numId="6" w16cid:durableId="1284770064">
-    <w:abstractNumId w:val="8"/>
+    <w:abstractNumId w:val="9"/>
   </w:num>
   <w:num w:numId="7" w16cid:durableId="121122987">
-    <w:abstractNumId w:val="7"/>
+    <w:abstractNumId w:val="8"/>
   </w:num>
   <w:num w:numId="8" w16cid:durableId="1338077395">
     <w:abstractNumId w:val="2"/>
   </w:num>
   <w:num w:numId="9" w16cid:durableId="1960867670">
+    <w:abstractNumId w:val="5"/>
+  </w:num>
+  <w:num w:numId="10" w16cid:durableId="1413355778">
     <w:abstractNumId w:val="4"/>
   </w:num>
 </w:numbering>
